--- a/app/HuongDanCaiDatDatabase.docx
+++ b/app/HuongDanCaiDatDatabase.docx
@@ -13,6 +13,41 @@
       <w:r>
         <w:rPr>
           <w:rFonts w:ascii="Times New Roman" w:hAnsi="Times New Roman" w:cs="Times New Roman"/>
+          <w:sz w:val="28"/>
+          <w:szCs w:val="28"/>
+        </w:rPr>
+        <w:t>-B.1: Tạo Database phanmemtracngiem</w:t>
+      </w:r>
+    </w:p>
+    <w:p>
+      <w:pPr>
+        <w:rPr>
+          <w:rFonts w:ascii="Times New Roman" w:hAnsi="Times New Roman" w:cs="Times New Roman"/>
+          <w:sz w:val="28"/>
+          <w:szCs w:val="28"/>
+        </w:rPr>
+      </w:pPr>
+      <w:r>
+        <w:rPr>
+          <w:rFonts w:ascii="Times New Roman" w:hAnsi="Times New Roman" w:cs="Times New Roman"/>
+          <w:sz w:val="28"/>
+          <w:szCs w:val="28"/>
+        </w:rPr>
+        <w:t>-B.2: Tạo table dmch(danh mục câu hỏi) như hình dưới</w:t>
+      </w:r>
+    </w:p>
+    <w:p>
+      <w:pPr>
+        <w:rPr>
+          <w:rFonts w:ascii="Times New Roman" w:hAnsi="Times New Roman" w:cs="Times New Roman"/>
+          <w:sz w:val="28"/>
+          <w:szCs w:val="28"/>
+        </w:rPr>
+      </w:pPr>
+      <w:r>
+        <w:rPr>
+          <w:rFonts w:ascii="Times New Roman" w:hAnsi="Times New Roman" w:cs="Times New Roman"/>
+          <w:noProof/>
           <w:sz w:val="28"/>
           <w:szCs w:val="28"/>
         </w:rPr>
@@ -67,6 +102,25 @@
           <w:sz w:val="28"/>
           <w:szCs w:val="28"/>
         </w:rPr>
+        <w:tab/>
+        <w:t>+Thêm dữ liệu:</w:t>
+      </w:r>
+    </w:p>
+    <w:p>
+      <w:pPr>
+        <w:rPr>
+          <w:rFonts w:ascii="Times New Roman" w:hAnsi="Times New Roman" w:cs="Times New Roman"/>
+          <w:sz w:val="28"/>
+          <w:szCs w:val="28"/>
+        </w:rPr>
+      </w:pPr>
+      <w:r>
+        <w:rPr>
+          <w:rFonts w:ascii="Times New Roman" w:hAnsi="Times New Roman" w:cs="Times New Roman"/>
+          <w:noProof/>
+          <w:sz w:val="28"/>
+          <w:szCs w:val="28"/>
+        </w:rPr>
         <w:drawing>
           <wp:inline distT="0" distB="0" distL="0" distR="0" wp14:anchorId="5E033C21" wp14:editId="15056E65">
             <wp:extent cx="5731510" cy="3062605"/>
@@ -92,6 +146,512 @@
                     <a:xfrm>
                       <a:off x="0" y="0"/>
                       <a:ext cx="5731510" cy="3062605"/>
+                    </a:xfrm>
+                    <a:prstGeom prst="rect">
+                      <a:avLst/>
+                    </a:prstGeom>
+                  </pic:spPr>
+                </pic:pic>
+              </a:graphicData>
+            </a:graphic>
+          </wp:inline>
+        </w:drawing>
+      </w:r>
+    </w:p>
+    <w:p>
+      <w:pPr>
+        <w:rPr>
+          <w:rFonts w:ascii="Times New Roman" w:hAnsi="Times New Roman" w:cs="Times New Roman"/>
+          <w:sz w:val="28"/>
+          <w:szCs w:val="28"/>
+        </w:rPr>
+      </w:pPr>
+      <w:r>
+        <w:rPr>
+          <w:rFonts w:ascii="Times New Roman" w:hAnsi="Times New Roman" w:cs="Times New Roman"/>
+          <w:sz w:val="28"/>
+          <w:szCs w:val="28"/>
+        </w:rPr>
+        <w:t>-B.3: Tạo table dmgv(danh mục giảng viên) như hình dưới:</w:t>
+      </w:r>
+    </w:p>
+    <w:p>
+      <w:pPr>
+        <w:rPr>
+          <w:rFonts w:ascii="Times New Roman" w:hAnsi="Times New Roman" w:cs="Times New Roman"/>
+          <w:sz w:val="28"/>
+          <w:szCs w:val="28"/>
+        </w:rPr>
+      </w:pPr>
+      <w:r>
+        <w:rPr>
+          <w:rFonts w:ascii="Times New Roman" w:hAnsi="Times New Roman" w:cs="Times New Roman"/>
+          <w:sz w:val="28"/>
+          <w:szCs w:val="28"/>
+        </w:rPr>
+        <w:lastRenderedPageBreak/>
+        <w:drawing>
+          <wp:inline distT="0" distB="0" distL="0" distR="0" wp14:anchorId="0D74ECE4" wp14:editId="0145593B">
+            <wp:extent cx="5731510" cy="2034540"/>
+            <wp:effectExtent l="0" t="0" r="2540" b="3810"/>
+            <wp:docPr id="3" name="Picture 3"/>
+            <wp:cNvGraphicFramePr>
+              <a:graphicFrameLocks xmlns:a="http://schemas.openxmlformats.org/drawingml/2006/main" noChangeAspect="1"/>
+            </wp:cNvGraphicFramePr>
+            <a:graphic xmlns:a="http://schemas.openxmlformats.org/drawingml/2006/main">
+              <a:graphicData uri="http://schemas.openxmlformats.org/drawingml/2006/picture">
+                <pic:pic xmlns:pic="http://schemas.openxmlformats.org/drawingml/2006/picture">
+                  <pic:nvPicPr>
+                    <pic:cNvPr id="1" name=""/>
+                    <pic:cNvPicPr/>
+                  </pic:nvPicPr>
+                  <pic:blipFill>
+                    <a:blip r:embed="rId6"/>
+                    <a:stretch>
+                      <a:fillRect/>
+                    </a:stretch>
+                  </pic:blipFill>
+                  <pic:spPr>
+                    <a:xfrm>
+                      <a:off x="0" y="0"/>
+                      <a:ext cx="5731510" cy="2034540"/>
+                    </a:xfrm>
+                    <a:prstGeom prst="rect">
+                      <a:avLst/>
+                    </a:prstGeom>
+                  </pic:spPr>
+                </pic:pic>
+              </a:graphicData>
+            </a:graphic>
+          </wp:inline>
+        </w:drawing>
+      </w:r>
+    </w:p>
+    <w:p>
+      <w:pPr>
+        <w:rPr>
+          <w:rFonts w:ascii="Times New Roman" w:hAnsi="Times New Roman" w:cs="Times New Roman"/>
+          <w:sz w:val="28"/>
+          <w:szCs w:val="28"/>
+        </w:rPr>
+      </w:pPr>
+      <w:r>
+        <w:rPr>
+          <w:rFonts w:ascii="Times New Roman" w:hAnsi="Times New Roman" w:cs="Times New Roman"/>
+          <w:sz w:val="28"/>
+          <w:szCs w:val="28"/>
+        </w:rPr>
+        <w:tab/>
+        <w:t>+Thêm dữ liệu là 1 giảng viên với mã là “GT” đầu</w:t>
+      </w:r>
+    </w:p>
+    <w:p>
+      <w:pPr>
+        <w:rPr>
+          <w:rFonts w:ascii="Times New Roman" w:hAnsi="Times New Roman" w:cs="Times New Roman"/>
+          <w:sz w:val="28"/>
+          <w:szCs w:val="28"/>
+        </w:rPr>
+      </w:pPr>
+      <w:r>
+        <w:rPr>
+          <w:rFonts w:ascii="Times New Roman" w:hAnsi="Times New Roman" w:cs="Times New Roman"/>
+          <w:sz w:val="28"/>
+          <w:szCs w:val="28"/>
+        </w:rPr>
+        <w:drawing>
+          <wp:inline distT="0" distB="0" distL="0" distR="0" wp14:anchorId="657148CB" wp14:editId="11FC28B2">
+            <wp:extent cx="5731510" cy="3305175"/>
+            <wp:effectExtent l="0" t="0" r="2540" b="9525"/>
+            <wp:docPr id="4" name="Picture 4"/>
+            <wp:cNvGraphicFramePr>
+              <a:graphicFrameLocks xmlns:a="http://schemas.openxmlformats.org/drawingml/2006/main" noChangeAspect="1"/>
+            </wp:cNvGraphicFramePr>
+            <a:graphic xmlns:a="http://schemas.openxmlformats.org/drawingml/2006/main">
+              <a:graphicData uri="http://schemas.openxmlformats.org/drawingml/2006/picture">
+                <pic:pic xmlns:pic="http://schemas.openxmlformats.org/drawingml/2006/picture">
+                  <pic:nvPicPr>
+                    <pic:cNvPr id="1" name=""/>
+                    <pic:cNvPicPr/>
+                  </pic:nvPicPr>
+                  <pic:blipFill>
+                    <a:blip r:embed="rId7"/>
+                    <a:stretch>
+                      <a:fillRect/>
+                    </a:stretch>
+                  </pic:blipFill>
+                  <pic:spPr>
+                    <a:xfrm>
+                      <a:off x="0" y="0"/>
+                      <a:ext cx="5731510" cy="3305175"/>
+                    </a:xfrm>
+                    <a:prstGeom prst="rect">
+                      <a:avLst/>
+                    </a:prstGeom>
+                  </pic:spPr>
+                </pic:pic>
+              </a:graphicData>
+            </a:graphic>
+          </wp:inline>
+        </w:drawing>
+      </w:r>
+    </w:p>
+    <w:p>
+      <w:pPr>
+        <w:rPr>
+          <w:rFonts w:ascii="Times New Roman" w:hAnsi="Times New Roman" w:cs="Times New Roman"/>
+          <w:sz w:val="28"/>
+          <w:szCs w:val="28"/>
+        </w:rPr>
+      </w:pPr>
+      <w:r>
+        <w:rPr>
+          <w:rFonts w:ascii="Times New Roman" w:hAnsi="Times New Roman" w:cs="Times New Roman"/>
+          <w:sz w:val="28"/>
+          <w:szCs w:val="28"/>
+        </w:rPr>
+        <w:t>-B.4: Tạo table dmkq(danh mục kết quả) để lưu điểm sau khi thi xong 1 môn học</w:t>
+      </w:r>
+    </w:p>
+    <w:p>
+      <w:pPr>
+        <w:rPr>
+          <w:rFonts w:ascii="Times New Roman" w:hAnsi="Times New Roman" w:cs="Times New Roman"/>
+          <w:sz w:val="28"/>
+          <w:szCs w:val="28"/>
+        </w:rPr>
+      </w:pPr>
+      <w:r>
+        <w:rPr>
+          <w:rFonts w:ascii="Times New Roman" w:hAnsi="Times New Roman" w:cs="Times New Roman"/>
+          <w:sz w:val="28"/>
+          <w:szCs w:val="28"/>
+        </w:rPr>
+        <w:lastRenderedPageBreak/>
+        <w:drawing>
+          <wp:inline distT="0" distB="0" distL="0" distR="0" wp14:anchorId="58A8A432" wp14:editId="45FEC1CC">
+            <wp:extent cx="5731510" cy="2874645"/>
+            <wp:effectExtent l="0" t="0" r="2540" b="1905"/>
+            <wp:docPr id="5" name="Picture 5"/>
+            <wp:cNvGraphicFramePr>
+              <a:graphicFrameLocks xmlns:a="http://schemas.openxmlformats.org/drawingml/2006/main" noChangeAspect="1"/>
+            </wp:cNvGraphicFramePr>
+            <a:graphic xmlns:a="http://schemas.openxmlformats.org/drawingml/2006/main">
+              <a:graphicData uri="http://schemas.openxmlformats.org/drawingml/2006/picture">
+                <pic:pic xmlns:pic="http://schemas.openxmlformats.org/drawingml/2006/picture">
+                  <pic:nvPicPr>
+                    <pic:cNvPr id="1" name=""/>
+                    <pic:cNvPicPr/>
+                  </pic:nvPicPr>
+                  <pic:blipFill>
+                    <a:blip r:embed="rId8"/>
+                    <a:stretch>
+                      <a:fillRect/>
+                    </a:stretch>
+                  </pic:blipFill>
+                  <pic:spPr>
+                    <a:xfrm>
+                      <a:off x="0" y="0"/>
+                      <a:ext cx="5731510" cy="2874645"/>
+                    </a:xfrm>
+                    <a:prstGeom prst="rect">
+                      <a:avLst/>
+                    </a:prstGeom>
+                  </pic:spPr>
+                </pic:pic>
+              </a:graphicData>
+            </a:graphic>
+          </wp:inline>
+        </w:drawing>
+      </w:r>
+    </w:p>
+    <w:p>
+      <w:pPr>
+        <w:rPr>
+          <w:rFonts w:ascii="Times New Roman" w:hAnsi="Times New Roman" w:cs="Times New Roman"/>
+          <w:sz w:val="28"/>
+          <w:szCs w:val="28"/>
+        </w:rPr>
+      </w:pPr>
+      <w:r>
+        <w:rPr>
+          <w:rFonts w:ascii="Times New Roman" w:hAnsi="Times New Roman" w:cs="Times New Roman"/>
+          <w:sz w:val="28"/>
+          <w:szCs w:val="28"/>
+        </w:rPr>
+        <w:drawing>
+          <wp:inline distT="0" distB="0" distL="0" distR="0" wp14:anchorId="37800BED" wp14:editId="13FA233B">
+            <wp:extent cx="2636520" cy="4258945"/>
+            <wp:effectExtent l="0" t="0" r="0" b="8255"/>
+            <wp:docPr id="6" name="Picture 6"/>
+            <wp:cNvGraphicFramePr>
+              <a:graphicFrameLocks xmlns:a="http://schemas.openxmlformats.org/drawingml/2006/main" noChangeAspect="1"/>
+            </wp:cNvGraphicFramePr>
+            <a:graphic xmlns:a="http://schemas.openxmlformats.org/drawingml/2006/main">
+              <a:graphicData uri="http://schemas.openxmlformats.org/drawingml/2006/picture">
+                <pic:pic xmlns:pic="http://schemas.openxmlformats.org/drawingml/2006/picture">
+                  <pic:nvPicPr>
+                    <pic:cNvPr id="1" name=""/>
+                    <pic:cNvPicPr/>
+                  </pic:nvPicPr>
+                  <pic:blipFill>
+                    <a:blip r:embed="rId9"/>
+                    <a:stretch>
+                      <a:fillRect/>
+                    </a:stretch>
+                  </pic:blipFill>
+                  <pic:spPr>
+                    <a:xfrm>
+                      <a:off x="0" y="0"/>
+                      <a:ext cx="2640646" cy="4265610"/>
+                    </a:xfrm>
+                    <a:prstGeom prst="rect">
+                      <a:avLst/>
+                    </a:prstGeom>
+                  </pic:spPr>
+                </pic:pic>
+              </a:graphicData>
+            </a:graphic>
+          </wp:inline>
+        </w:drawing>
+      </w:r>
+    </w:p>
+    <w:p>
+      <w:pPr>
+        <w:rPr>
+          <w:rFonts w:ascii="Times New Roman" w:hAnsi="Times New Roman" w:cs="Times New Roman"/>
+          <w:sz w:val="28"/>
+          <w:szCs w:val="28"/>
+        </w:rPr>
+      </w:pPr>
+      <w:r>
+        <w:rPr>
+          <w:rFonts w:ascii="Times New Roman" w:hAnsi="Times New Roman" w:cs="Times New Roman"/>
+          <w:sz w:val="28"/>
+          <w:szCs w:val="28"/>
+        </w:rPr>
+        <w:t>-B.5: Tạo table dmmh(danh mục môn học) để tạo môn cho sinh viên thi</w:t>
+      </w:r>
+    </w:p>
+    <w:p>
+      <w:pPr>
+        <w:rPr>
+          <w:rFonts w:ascii="Times New Roman" w:hAnsi="Times New Roman" w:cs="Times New Roman"/>
+          <w:sz w:val="28"/>
+          <w:szCs w:val="28"/>
+        </w:rPr>
+      </w:pPr>
+      <w:r>
+        <w:rPr>
+          <w:rFonts w:ascii="Times New Roman" w:hAnsi="Times New Roman" w:cs="Times New Roman"/>
+          <w:sz w:val="28"/>
+          <w:szCs w:val="28"/>
+        </w:rPr>
+        <w:lastRenderedPageBreak/>
+        <w:drawing>
+          <wp:inline distT="0" distB="0" distL="0" distR="0" wp14:anchorId="068B321E" wp14:editId="446CB6DC">
+            <wp:extent cx="5731510" cy="2937510"/>
+            <wp:effectExtent l="0" t="0" r="2540" b="0"/>
+            <wp:docPr id="8" name="Picture 8"/>
+            <wp:cNvGraphicFramePr>
+              <a:graphicFrameLocks xmlns:a="http://schemas.openxmlformats.org/drawingml/2006/main" noChangeAspect="1"/>
+            </wp:cNvGraphicFramePr>
+            <a:graphic xmlns:a="http://schemas.openxmlformats.org/drawingml/2006/main">
+              <a:graphicData uri="http://schemas.openxmlformats.org/drawingml/2006/picture">
+                <pic:pic xmlns:pic="http://schemas.openxmlformats.org/drawingml/2006/picture">
+                  <pic:nvPicPr>
+                    <pic:cNvPr id="1" name=""/>
+                    <pic:cNvPicPr/>
+                  </pic:nvPicPr>
+                  <pic:blipFill>
+                    <a:blip r:embed="rId10"/>
+                    <a:stretch>
+                      <a:fillRect/>
+                    </a:stretch>
+                  </pic:blipFill>
+                  <pic:spPr>
+                    <a:xfrm>
+                      <a:off x="0" y="0"/>
+                      <a:ext cx="5731510" cy="2937510"/>
+                    </a:xfrm>
+                    <a:prstGeom prst="rect">
+                      <a:avLst/>
+                    </a:prstGeom>
+                  </pic:spPr>
+                </pic:pic>
+              </a:graphicData>
+            </a:graphic>
+          </wp:inline>
+        </w:drawing>
+      </w:r>
+      <w:r>
+        <w:rPr>
+          <w:rFonts w:ascii="Times New Roman" w:hAnsi="Times New Roman" w:cs="Times New Roman"/>
+          <w:sz w:val="28"/>
+          <w:szCs w:val="28"/>
+        </w:rPr>
+        <w:drawing>
+          <wp:inline distT="0" distB="0" distL="0" distR="0" wp14:anchorId="0A32673A" wp14:editId="4AAEC3B5">
+            <wp:extent cx="5303980" cy="4572396"/>
+            <wp:effectExtent l="0" t="0" r="0" b="0"/>
+            <wp:docPr id="7" name="Picture 7"/>
+            <wp:cNvGraphicFramePr>
+              <a:graphicFrameLocks xmlns:a="http://schemas.openxmlformats.org/drawingml/2006/main" noChangeAspect="1"/>
+            </wp:cNvGraphicFramePr>
+            <a:graphic xmlns:a="http://schemas.openxmlformats.org/drawingml/2006/main">
+              <a:graphicData uri="http://schemas.openxmlformats.org/drawingml/2006/picture">
+                <pic:pic xmlns:pic="http://schemas.openxmlformats.org/drawingml/2006/picture">
+                  <pic:nvPicPr>
+                    <pic:cNvPr id="1" name=""/>
+                    <pic:cNvPicPr/>
+                  </pic:nvPicPr>
+                  <pic:blipFill>
+                    <a:blip r:embed="rId11"/>
+                    <a:stretch>
+                      <a:fillRect/>
+                    </a:stretch>
+                  </pic:blipFill>
+                  <pic:spPr>
+                    <a:xfrm>
+                      <a:off x="0" y="0"/>
+                      <a:ext cx="5303980" cy="4572396"/>
+                    </a:xfrm>
+                    <a:prstGeom prst="rect">
+                      <a:avLst/>
+                    </a:prstGeom>
+                  </pic:spPr>
+                </pic:pic>
+              </a:graphicData>
+            </a:graphic>
+          </wp:inline>
+        </w:drawing>
+      </w:r>
+    </w:p>
+    <w:p>
+      <w:pPr>
+        <w:rPr>
+          <w:rFonts w:ascii="Times New Roman" w:hAnsi="Times New Roman" w:cs="Times New Roman"/>
+          <w:sz w:val="28"/>
+          <w:szCs w:val="28"/>
+        </w:rPr>
+      </w:pPr>
+    </w:p>
+    <w:p>
+      <w:pPr>
+        <w:rPr>
+          <w:rFonts w:ascii="Times New Roman" w:hAnsi="Times New Roman" w:cs="Times New Roman"/>
+          <w:sz w:val="28"/>
+          <w:szCs w:val="28"/>
+        </w:rPr>
+      </w:pPr>
+      <w:r>
+        <w:rPr>
+          <w:rFonts w:ascii="Times New Roman" w:hAnsi="Times New Roman" w:cs="Times New Roman"/>
+          <w:sz w:val="28"/>
+          <w:szCs w:val="28"/>
+        </w:rPr>
+        <w:t xml:space="preserve">-B.6: </w:t>
+      </w:r>
+      <w:r>
+        <w:rPr>
+          <w:rFonts w:ascii="Times New Roman" w:hAnsi="Times New Roman" w:cs="Times New Roman"/>
+          <w:sz w:val="28"/>
+          <w:szCs w:val="28"/>
+        </w:rPr>
+        <w:t>Tạo table dmsv(danh mục sinh viên) như hình dưới</w:t>
+      </w:r>
+    </w:p>
+    <w:p>
+      <w:pPr>
+        <w:rPr>
+          <w:rFonts w:ascii="Times New Roman" w:hAnsi="Times New Roman" w:cs="Times New Roman"/>
+          <w:sz w:val="28"/>
+          <w:szCs w:val="28"/>
+        </w:rPr>
+      </w:pPr>
+      <w:r>
+        <w:rPr>
+          <w:rFonts w:ascii="Times New Roman" w:hAnsi="Times New Roman" w:cs="Times New Roman"/>
+          <w:sz w:val="28"/>
+          <w:szCs w:val="28"/>
+        </w:rPr>
+        <w:lastRenderedPageBreak/>
+        <w:drawing>
+          <wp:inline distT="0" distB="0" distL="0" distR="0" wp14:anchorId="2A70C708" wp14:editId="5CEF3E7A">
+            <wp:extent cx="5731510" cy="3225165"/>
+            <wp:effectExtent l="0" t="0" r="2540" b="0"/>
+            <wp:docPr id="9" name="Picture 9"/>
+            <wp:cNvGraphicFramePr>
+              <a:graphicFrameLocks xmlns:a="http://schemas.openxmlformats.org/drawingml/2006/main" noChangeAspect="1"/>
+            </wp:cNvGraphicFramePr>
+            <a:graphic xmlns:a="http://schemas.openxmlformats.org/drawingml/2006/main">
+              <a:graphicData uri="http://schemas.openxmlformats.org/drawingml/2006/picture">
+                <pic:pic xmlns:pic="http://schemas.openxmlformats.org/drawingml/2006/picture">
+                  <pic:nvPicPr>
+                    <pic:cNvPr id="1" name=""/>
+                    <pic:cNvPicPr/>
+                  </pic:nvPicPr>
+                  <pic:blipFill>
+                    <a:blip r:embed="rId12"/>
+                    <a:stretch>
+                      <a:fillRect/>
+                    </a:stretch>
+                  </pic:blipFill>
+                  <pic:spPr>
+                    <a:xfrm>
+                      <a:off x="0" y="0"/>
+                      <a:ext cx="5731510" cy="3225165"/>
+                    </a:xfrm>
+                    <a:prstGeom prst="rect">
+                      <a:avLst/>
+                    </a:prstGeom>
+                  </pic:spPr>
+                </pic:pic>
+              </a:graphicData>
+            </a:graphic>
+          </wp:inline>
+        </w:drawing>
+      </w:r>
+    </w:p>
+    <w:p>
+      <w:pPr>
+        <w:rPr>
+          <w:rFonts w:ascii="Times New Roman" w:hAnsi="Times New Roman" w:cs="Times New Roman"/>
+          <w:sz w:val="28"/>
+          <w:szCs w:val="28"/>
+        </w:rPr>
+      </w:pPr>
+      <w:r>
+        <w:rPr>
+          <w:rFonts w:ascii="Times New Roman" w:hAnsi="Times New Roman" w:cs="Times New Roman"/>
+          <w:sz w:val="28"/>
+          <w:szCs w:val="28"/>
+        </w:rPr>
+        <w:drawing>
+          <wp:inline distT="0" distB="0" distL="0" distR="0" wp14:anchorId="072C5A4E" wp14:editId="6E2D89D7">
+            <wp:extent cx="5731510" cy="3190240"/>
+            <wp:effectExtent l="0" t="0" r="2540" b="0"/>
+            <wp:docPr id="10" name="Picture 10"/>
+            <wp:cNvGraphicFramePr>
+              <a:graphicFrameLocks xmlns:a="http://schemas.openxmlformats.org/drawingml/2006/main" noChangeAspect="1"/>
+            </wp:cNvGraphicFramePr>
+            <a:graphic xmlns:a="http://schemas.openxmlformats.org/drawingml/2006/main">
+              <a:graphicData uri="http://schemas.openxmlformats.org/drawingml/2006/picture">
+                <pic:pic xmlns:pic="http://schemas.openxmlformats.org/drawingml/2006/picture">
+                  <pic:nvPicPr>
+                    <pic:cNvPr id="1" name=""/>
+                    <pic:cNvPicPr/>
+                  </pic:nvPicPr>
+                  <pic:blipFill>
+                    <a:blip r:embed="rId13"/>
+                    <a:stretch>
+                      <a:fillRect/>
+                    </a:stretch>
+                  </pic:blipFill>
+                  <pic:spPr>
+                    <a:xfrm>
+                      <a:off x="0" y="0"/>
+                      <a:ext cx="5731510" cy="3190240"/>
                     </a:xfrm>
                     <a:prstGeom prst="rect">
                       <a:avLst/>
